--- a/template1.docx
+++ b/template1.docx
@@ -173,7 +173,13 @@
         </w:rPr>
       </w:pPr>
       <w:r>
-        <w:t xml:space="preserve">Таблица </w:t>
+        <w:rPr>
+          <w:lang w:val="en-US"/>
+        </w:rPr>
+        <w:t>Table</w:t>
+      </w:r>
+      <w:r>
+        <w:t xml:space="preserve"> </w:t>
       </w:r>
       <w:fldSimple w:instr=" SEQ Таблица \* ARABIC ">
         <w:r>
@@ -262,250 +268,11 @@
           </w:p>
         </w:tc>
       </w:tr>
-      <w:tr>
-        <w:tc>
-          <w:tcPr>
-            <w:tcW w:w="2336" w:type="dxa"/>
-          </w:tcPr>
-          <w:p>
-            <w:pPr>
-              <w:ind w:firstLine="0"/>
-              <w:rPr>
-                <w:lang w:val="en-US"/>
-              </w:rPr>
-            </w:pPr>
-            <w:r>
-              <w:rPr>
-                <w:lang w:val="en-US"/>
-              </w:rPr>
-              <w:t>2</w:t>
-            </w:r>
-          </w:p>
-        </w:tc>
-        <w:tc>
-          <w:tcPr>
-            <w:tcW w:w="2336" w:type="dxa"/>
-          </w:tcPr>
-          <w:p>
-            <w:pPr>
-              <w:ind w:firstLine="0"/>
-              <w:rPr>
-                <w:lang w:val="en-US"/>
-              </w:rPr>
-            </w:pPr>
-          </w:p>
-        </w:tc>
-        <w:tc>
-          <w:tcPr>
-            <w:tcW w:w="2336" w:type="dxa"/>
-          </w:tcPr>
-          <w:p>
-            <w:pPr>
-              <w:ind w:firstLine="0"/>
-              <w:rPr>
-                <w:lang w:val="en-US"/>
-              </w:rPr>
-            </w:pPr>
-          </w:p>
-        </w:tc>
-        <w:tc>
-          <w:tcPr>
-            <w:tcW w:w="2337" w:type="dxa"/>
-          </w:tcPr>
-          <w:p>
-            <w:pPr>
-              <w:ind w:firstLine="0"/>
-              <w:rPr>
-                <w:lang w:val="en-US"/>
-              </w:rPr>
-            </w:pPr>
-          </w:p>
-        </w:tc>
-      </w:tr>
-      <w:tr>
-        <w:tc>
-          <w:tcPr>
-            <w:tcW w:w="2336" w:type="dxa"/>
-          </w:tcPr>
-          <w:p>
-            <w:pPr>
-              <w:ind w:firstLine="0"/>
-              <w:rPr>
-                <w:lang w:val="en-US"/>
-              </w:rPr>
-            </w:pPr>
-            <w:r>
-              <w:rPr>
-                <w:lang w:val="en-US"/>
-              </w:rPr>
-              <w:t>3</w:t>
-            </w:r>
-          </w:p>
-        </w:tc>
-        <w:tc>
-          <w:tcPr>
-            <w:tcW w:w="2336" w:type="dxa"/>
-          </w:tcPr>
-          <w:p>
-            <w:pPr>
-              <w:ind w:firstLine="0"/>
-              <w:rPr>
-                <w:lang w:val="en-US"/>
-              </w:rPr>
-            </w:pPr>
-          </w:p>
-        </w:tc>
-        <w:tc>
-          <w:tcPr>
-            <w:tcW w:w="2336" w:type="dxa"/>
-          </w:tcPr>
-          <w:p>
-            <w:pPr>
-              <w:ind w:firstLine="0"/>
-              <w:rPr>
-                <w:lang w:val="en-US"/>
-              </w:rPr>
-            </w:pPr>
-          </w:p>
-        </w:tc>
-        <w:tc>
-          <w:tcPr>
-            <w:tcW w:w="2337" w:type="dxa"/>
-          </w:tcPr>
-          <w:p>
-            <w:pPr>
-              <w:ind w:firstLine="0"/>
-              <w:rPr>
-                <w:lang w:val="en-US"/>
-              </w:rPr>
-            </w:pPr>
-          </w:p>
-        </w:tc>
-      </w:tr>
-      <w:tr>
-        <w:tc>
-          <w:tcPr>
-            <w:tcW w:w="2336" w:type="dxa"/>
-          </w:tcPr>
-          <w:p>
-            <w:pPr>
-              <w:ind w:firstLine="0"/>
-              <w:rPr>
-                <w:lang w:val="en-US"/>
-              </w:rPr>
-            </w:pPr>
-            <w:r>
-              <w:rPr>
-                <w:lang w:val="en-US"/>
-              </w:rPr>
-              <w:t>4</w:t>
-            </w:r>
-          </w:p>
-        </w:tc>
-        <w:tc>
-          <w:tcPr>
-            <w:tcW w:w="2336" w:type="dxa"/>
-          </w:tcPr>
-          <w:p>
-            <w:pPr>
-              <w:ind w:firstLine="0"/>
-              <w:rPr>
-                <w:lang w:val="en-US"/>
-              </w:rPr>
-            </w:pPr>
-          </w:p>
-        </w:tc>
-        <w:tc>
-          <w:tcPr>
-            <w:tcW w:w="2336" w:type="dxa"/>
-          </w:tcPr>
-          <w:p>
-            <w:pPr>
-              <w:ind w:firstLine="0"/>
-              <w:rPr>
-                <w:lang w:val="en-US"/>
-              </w:rPr>
-            </w:pPr>
-          </w:p>
-        </w:tc>
-        <w:tc>
-          <w:tcPr>
-            <w:tcW w:w="2337" w:type="dxa"/>
-          </w:tcPr>
-          <w:p>
-            <w:pPr>
-              <w:ind w:firstLine="0"/>
-              <w:rPr>
-                <w:lang w:val="en-US"/>
-              </w:rPr>
-            </w:pPr>
-          </w:p>
-        </w:tc>
-      </w:tr>
-      <w:tr>
-        <w:tc>
-          <w:tcPr>
-            <w:tcW w:w="2336" w:type="dxa"/>
-          </w:tcPr>
-          <w:p>
-            <w:pPr>
-              <w:ind w:firstLine="0"/>
-              <w:rPr>
-                <w:lang w:val="en-US"/>
-              </w:rPr>
-            </w:pPr>
-            <w:r>
-              <w:rPr>
-                <w:lang w:val="en-US"/>
-              </w:rPr>
-              <w:t>5</w:t>
-            </w:r>
-          </w:p>
-        </w:tc>
-        <w:tc>
-          <w:tcPr>
-            <w:tcW w:w="2336" w:type="dxa"/>
-          </w:tcPr>
-          <w:p>
-            <w:pPr>
-              <w:ind w:firstLine="0"/>
-              <w:rPr>
-                <w:lang w:val="en-US"/>
-              </w:rPr>
-            </w:pPr>
-          </w:p>
-        </w:tc>
-        <w:tc>
-          <w:tcPr>
-            <w:tcW w:w="2336" w:type="dxa"/>
-          </w:tcPr>
-          <w:p>
-            <w:pPr>
-              <w:ind w:firstLine="0"/>
-              <w:rPr>
-                <w:lang w:val="en-US"/>
-              </w:rPr>
-            </w:pPr>
-          </w:p>
-        </w:tc>
-        <w:tc>
-          <w:tcPr>
-            <w:tcW w:w="2337" w:type="dxa"/>
-          </w:tcPr>
-          <w:p>
-            <w:pPr>
-              <w:ind w:firstLine="0"/>
-              <w:rPr>
-                <w:lang w:val="en-US"/>
-              </w:rPr>
-            </w:pPr>
-          </w:p>
-        </w:tc>
-      </w:tr>
     </w:tbl>
     <w:p>
       <w:pPr>
         <w:pStyle w:val="ad"/>
+        <w:spacing w:before="120"/>
       </w:pPr>
       <w:r>
         <w:rPr>
@@ -556,7 +323,10 @@
         </w:rPr>
       </w:pPr>
       <w:r>
-        <w:t>Рисунок</w:t>
+        <w:rPr>
+          <w:lang w:val="en-US"/>
+        </w:rPr>
+        <w:t>Figure</w:t>
       </w:r>
       <w:r>
         <w:rPr>

--- a/template1.docx
+++ b/template1.docx
@@ -12,8 +12,16 @@
         <w:rPr>
           <w:lang w:val="en-US"/>
         </w:rPr>
-        <w:t>test file for paste with picture, formula and table</w:t>
+        <w:t xml:space="preserve">test file for paste with picture, formula and </w:t>
       </w:r>
+      <w:proofErr w:type="gramStart"/>
+      <w:r>
+        <w:rPr>
+          <w:lang w:val="en-US"/>
+        </w:rPr>
+        <w:t>table</w:t>
+      </w:r>
+      <w:proofErr w:type="gramEnd"/>
     </w:p>
     <w:p>
       <w:pPr>
@@ -387,12 +395,14 @@
         </w:rPr>
         <w:t>&lt;</w:t>
       </w:r>
+      <w:proofErr w:type="spellStart"/>
       <w:r>
         <w:rPr>
           <w:lang w:val="en-US"/>
         </w:rPr>
         <w:t>pasted_file_insert_test</w:t>
       </w:r>
+      <w:proofErr w:type="spellEnd"/>
       <w:r>
         <w:rPr>
           <w:lang w:val="en-US"/>
@@ -406,6 +416,12 @@
           <w:lang w:val="en-US"/>
         </w:rPr>
       </w:pPr>
+      <w:r>
+        <w:rPr>
+          <w:lang w:val="en-US"/>
+        </w:rPr>
+        <w:t>One more text</w:t>
+      </w:r>
     </w:p>
     <w:sectPr>
       <w:pgSz w:w="11906" w:h="16838"/>
